--- a/ПАМЯТКА проектировщика.docx
+++ b/ПАМЯТКА проектировщика.docx
@@ -811,6 +811,62 @@
     </w:p>
     <w:p>
       <w:pPr>
+        <w:pStyle w:val="Style_1"/>
+        <w:numPr>
+          <w:ilvl w:val="0"/>
+          <w:numId w:val="1"/>
+        </w:numPr>
+        <w:tabs>
+          <w:tab w:leader="none" w:pos="360" w:val="left"/>
+          <w:tab w:leader="none" w:pos="720" w:val="left"/>
+          <w:tab w:leader="none" w:pos="1080" w:val="left"/>
+          <w:tab w:leader="none" w:pos="1440" w:val="left"/>
+          <w:tab w:leader="none" w:pos="1800" w:val="left"/>
+          <w:tab w:leader="none" w:pos="2160" w:val="left"/>
+          <w:tab w:leader="none" w:pos="2520" w:val="left"/>
+          <w:tab w:leader="none" w:pos="2880" w:val="left"/>
+          <w:tab w:leader="none" w:pos="3240" w:val="left"/>
+          <w:tab w:leader="none" w:pos="3600" w:val="left"/>
+          <w:tab w:leader="none" w:pos="3960" w:val="left"/>
+          <w:tab w:leader="none" w:pos="4320" w:val="left"/>
+          <w:tab w:leader="none" w:pos="4680" w:val="left"/>
+          <w:tab w:leader="none" w:pos="5040" w:val="left"/>
+          <w:tab w:leader="none" w:pos="5400" w:val="left"/>
+          <w:tab w:leader="none" w:pos="5760" w:val="left"/>
+          <w:tab w:leader="none" w:pos="6120" w:val="left"/>
+          <w:tab w:leader="none" w:pos="6480" w:val="left"/>
+          <w:tab w:leader="none" w:pos="6840" w:val="left"/>
+          <w:tab w:leader="none" w:pos="7200" w:val="left"/>
+          <w:tab w:leader="none" w:pos="7560" w:val="left"/>
+          <w:tab w:leader="none" w:pos="7920" w:val="left"/>
+          <w:tab w:leader="none" w:pos="8280" w:val="left"/>
+          <w:tab w:leader="none" w:pos="8640" w:val="left"/>
+          <w:tab w:leader="none" w:pos="9000" w:val="left"/>
+          <w:tab w:leader="none" w:pos="9360" w:val="left"/>
+          <w:tab w:leader="none" w:pos="9720" w:val="left"/>
+          <w:tab w:leader="none" w:pos="10080" w:val="left"/>
+          <w:tab w:leader="none" w:pos="10440" w:val="left"/>
+          <w:tab w:leader="none" w:pos="10800" w:val="left"/>
+          <w:tab w:leader="none" w:pos="11160" w:val="left"/>
+          <w:tab w:leader="none" w:pos="11520" w:val="left"/>
+        </w:tabs>
+        <w:spacing w:after="0" w:line="240" w:lineRule="auto"/>
+        <w:ind/>
+        <w:rPr>
+          <w:rFonts w:ascii="Arial" w:hAnsi="Arial"/>
+          <w:sz w:val="20"/>
+        </w:rPr>
+      </w:pPr>
+      <w:r>
+        <w:rPr>
+          <w:rFonts w:ascii="Arial" w:hAnsi="Arial"/>
+          <w:sz w:val="20"/>
+        </w:rPr>
+        <w:t>Проверка Гита 2</w:t>
+      </w:r>
+    </w:p>
+    <w:p>
+      <w:pPr>
         <w:ind w:firstLine="0" w:left="1080"/>
         <w:rPr>
           <w:rFonts w:ascii="Arial" w:hAnsi="Arial"/>
@@ -1110,15 +1166,34 @@
     </w:rPr>
   </w:style>
   <w:style w:styleId="Style_9" w:type="paragraph">
-    <w:name w:val="Default Paragraph Font"/>
+    <w:name w:val="heading 5"/>
+    <w:next w:val="Style_2"/>
     <w:link w:val="Style_9_ch"/>
+    <w:uiPriority w:val="9"/>
+    <w:qFormat/>
+    <w:pPr>
+      <w:spacing w:after="120" w:before="120"/>
+      <w:ind/>
+      <w:jc w:val="both"/>
+      <w:outlineLvl w:val="4"/>
+    </w:pPr>
+    <w:rPr>
+      <w:rFonts w:ascii="XO Thames" w:hAnsi="XO Thames"/>
+      <w:b w:val="1"/>
+      <w:sz w:val="22"/>
+    </w:rPr>
   </w:style>
   <w:style w:styleId="Style_9_ch" w:type="character">
-    <w:name w:val="Default Paragraph Font"/>
+    <w:name w:val="heading 5"/>
     <w:link w:val="Style_9"/>
+    <w:rPr>
+      <w:rFonts w:ascii="XO Thames" w:hAnsi="XO Thames"/>
+      <w:b w:val="1"/>
+      <w:sz w:val="22"/>
+    </w:rPr>
   </w:style>
   <w:style w:styleId="Style_10" w:type="paragraph">
-    <w:name w:val="heading 5"/>
+    <w:name w:val="heading 1"/>
     <w:next w:val="Style_2"/>
     <w:link w:val="Style_10_ch"/>
     <w:uiPriority w:val="9"/>
@@ -1127,33 +1202,6 @@
       <w:spacing w:after="120" w:before="120"/>
       <w:ind/>
       <w:jc w:val="both"/>
-      <w:outlineLvl w:val="4"/>
-    </w:pPr>
-    <w:rPr>
-      <w:rFonts w:ascii="XO Thames" w:hAnsi="XO Thames"/>
-      <w:b w:val="1"/>
-      <w:sz w:val="22"/>
-    </w:rPr>
-  </w:style>
-  <w:style w:styleId="Style_10_ch" w:type="character">
-    <w:name w:val="heading 5"/>
-    <w:link w:val="Style_10"/>
-    <w:rPr>
-      <w:rFonts w:ascii="XO Thames" w:hAnsi="XO Thames"/>
-      <w:b w:val="1"/>
-      <w:sz w:val="22"/>
-    </w:rPr>
-  </w:style>
-  <w:style w:styleId="Style_11" w:type="paragraph">
-    <w:name w:val="heading 1"/>
-    <w:next w:val="Style_2"/>
-    <w:link w:val="Style_11_ch"/>
-    <w:uiPriority w:val="9"/>
-    <w:qFormat/>
-    <w:pPr>
-      <w:spacing w:after="120" w:before="120"/>
-      <w:ind/>
-      <w:jc w:val="both"/>
       <w:outlineLvl w:val="0"/>
     </w:pPr>
     <w:rPr>
@@ -1162,34 +1210,34 @@
       <w:sz w:val="32"/>
     </w:rPr>
   </w:style>
-  <w:style w:styleId="Style_11_ch" w:type="character">
+  <w:style w:styleId="Style_10_ch" w:type="character">
     <w:name w:val="heading 1"/>
-    <w:link w:val="Style_11"/>
+    <w:link w:val="Style_10"/>
     <w:rPr>
       <w:rFonts w:ascii="XO Thames" w:hAnsi="XO Thames"/>
       <w:b w:val="1"/>
       <w:sz w:val="32"/>
     </w:rPr>
   </w:style>
-  <w:style w:styleId="Style_12" w:type="paragraph">
+  <w:style w:styleId="Style_11" w:type="paragraph">
     <w:name w:val="Hyperlink"/>
-    <w:link w:val="Style_12_ch"/>
+    <w:link w:val="Style_11_ch"/>
     <w:rPr>
       <w:color w:val="0000FF"/>
       <w:u w:val="single"/>
     </w:rPr>
   </w:style>
-  <w:style w:styleId="Style_12_ch" w:type="character">
+  <w:style w:styleId="Style_11_ch" w:type="character">
     <w:name w:val="Hyperlink"/>
-    <w:link w:val="Style_12"/>
+    <w:link w:val="Style_11"/>
     <w:rPr>
       <w:color w:val="0000FF"/>
       <w:u w:val="single"/>
     </w:rPr>
   </w:style>
-  <w:style w:styleId="Style_13" w:type="paragraph">
+  <w:style w:styleId="Style_12" w:type="paragraph">
     <w:name w:val="Footnote"/>
-    <w:link w:val="Style_13_ch"/>
+    <w:link w:val="Style_12_ch"/>
     <w:pPr>
       <w:ind w:firstLine="851" w:left="0"/>
       <w:jc w:val="both"/>
@@ -1199,18 +1247,18 @@
       <w:sz w:val="22"/>
     </w:rPr>
   </w:style>
-  <w:style w:styleId="Style_13_ch" w:type="character">
+  <w:style w:styleId="Style_12_ch" w:type="character">
     <w:name w:val="Footnote"/>
-    <w:link w:val="Style_13"/>
+    <w:link w:val="Style_12"/>
     <w:rPr>
       <w:rFonts w:ascii="XO Thames" w:hAnsi="XO Thames"/>
       <w:sz w:val="22"/>
     </w:rPr>
   </w:style>
-  <w:style w:styleId="Style_14" w:type="paragraph">
+  <w:style w:styleId="Style_13" w:type="paragraph">
     <w:name w:val="toc 1"/>
     <w:next w:val="Style_2"/>
-    <w:link w:val="Style_14_ch"/>
+    <w:link w:val="Style_13_ch"/>
     <w:uiPriority w:val="39"/>
     <w:pPr>
       <w:ind w:firstLine="0" w:left="0"/>
@@ -1222,18 +1270,18 @@
       <w:sz w:val="28"/>
     </w:rPr>
   </w:style>
-  <w:style w:styleId="Style_14_ch" w:type="character">
+  <w:style w:styleId="Style_13_ch" w:type="character">
     <w:name w:val="toc 1"/>
-    <w:link w:val="Style_14"/>
+    <w:link w:val="Style_13"/>
     <w:rPr>
       <w:rFonts w:ascii="XO Thames" w:hAnsi="XO Thames"/>
       <w:b w:val="1"/>
       <w:sz w:val="28"/>
     </w:rPr>
   </w:style>
-  <w:style w:styleId="Style_15" w:type="paragraph">
+  <w:style w:styleId="Style_14" w:type="paragraph">
     <w:name w:val="Header and Footer"/>
-    <w:link w:val="Style_15_ch"/>
+    <w:link w:val="Style_14_ch"/>
     <w:pPr>
       <w:spacing w:line="240" w:lineRule="auto"/>
       <w:ind/>
@@ -1244,18 +1292,18 @@
       <w:sz w:val="20"/>
     </w:rPr>
   </w:style>
-  <w:style w:styleId="Style_15_ch" w:type="character">
+  <w:style w:styleId="Style_14_ch" w:type="character">
     <w:name w:val="Header and Footer"/>
-    <w:link w:val="Style_15"/>
+    <w:link w:val="Style_14"/>
     <w:rPr>
       <w:rFonts w:ascii="XO Thames" w:hAnsi="XO Thames"/>
       <w:sz w:val="20"/>
     </w:rPr>
   </w:style>
-  <w:style w:styleId="Style_16" w:type="paragraph">
+  <w:style w:styleId="Style_15" w:type="paragraph">
     <w:name w:val="toc 9"/>
     <w:next w:val="Style_2"/>
-    <w:link w:val="Style_16_ch"/>
+    <w:link w:val="Style_15_ch"/>
     <w:uiPriority w:val="39"/>
     <w:pPr>
       <w:ind w:firstLine="0" w:left="1600"/>
@@ -1266,13 +1314,21 @@
       <w:sz w:val="28"/>
     </w:rPr>
   </w:style>
+  <w:style w:styleId="Style_15_ch" w:type="character">
+    <w:name w:val="toc 9"/>
+    <w:link w:val="Style_15"/>
+    <w:rPr>
+      <w:rFonts w:ascii="XO Thames" w:hAnsi="XO Thames"/>
+      <w:sz w:val="28"/>
+    </w:rPr>
+  </w:style>
+  <w:style w:styleId="Style_16" w:type="paragraph">
+    <w:name w:val="Default Paragraph Font"/>
+    <w:link w:val="Style_16_ch"/>
+  </w:style>
   <w:style w:styleId="Style_16_ch" w:type="character">
-    <w:name w:val="toc 9"/>
+    <w:name w:val="Default Paragraph Font"/>
     <w:link w:val="Style_16"/>
-    <w:rPr>
-      <w:rFonts w:ascii="XO Thames" w:hAnsi="XO Thames"/>
-      <w:sz w:val="28"/>
-    </w:rPr>
   </w:style>
   <w:style w:styleId="Style_17" w:type="paragraph">
     <w:name w:val="toc 8"/>
@@ -1295,6 +1351,20 @@
       <w:rFonts w:ascii="XO Thames" w:hAnsi="XO Thames"/>
       <w:sz w:val="28"/>
     </w:rPr>
+  </w:style>
+  <w:style w:styleId="Style_1" w:type="paragraph">
+    <w:name w:val="List Paragraph"/>
+    <w:basedOn w:val="Style_2"/>
+    <w:link w:val="Style_1_ch"/>
+    <w:pPr>
+      <w:ind w:firstLine="0" w:left="720"/>
+      <w:contextualSpacing w:val="1"/>
+    </w:pPr>
+  </w:style>
+  <w:style w:styleId="Style_1_ch" w:type="character">
+    <w:name w:val="List Paragraph"/>
+    <w:basedOn w:val="Style_2_ch"/>
+    <w:link w:val="Style_1"/>
   </w:style>
   <w:style w:styleId="Style_18" w:type="paragraph">
     <w:name w:val="toc 5"/>
@@ -1424,20 +1494,6 @@
       <w:b w:val="1"/>
       <w:sz w:val="28"/>
     </w:rPr>
-  </w:style>
-  <w:style w:styleId="Style_1" w:type="paragraph">
-    <w:name w:val="List Paragraph"/>
-    <w:basedOn w:val="Style_2"/>
-    <w:link w:val="Style_1_ch"/>
-    <w:pPr>
-      <w:ind w:firstLine="0" w:left="720"/>
-      <w:contextualSpacing w:val="1"/>
-    </w:pPr>
-  </w:style>
-  <w:style w:styleId="Style_1_ch" w:type="character">
-    <w:name w:val="List Paragraph"/>
-    <w:basedOn w:val="Style_2_ch"/>
-    <w:link w:val="Style_1"/>
   </w:style>
   <w:style w:default="1" w:styleId="Style_23" w:type="table">
     <w:name w:val="Normal Table"/>
